--- a/Rapport Mini Project Android.docx
+++ b/Rapport Mini Project Android.docx
@@ -121,6 +121,7 @@
           <w:color w:val="2F5496" w:themeColor="accent1" w:themeShade="BF"/>
           <w:sz w:val="32"/>
           <w:szCs w:val="32"/>
+          <w:lang w:val="fr-FR"/>
         </w:rPr>
       </w:pPr>
     </w:p>
@@ -133,6 +134,7 @@
           <w:color w:val="2F5496" w:themeColor="accent1" w:themeShade="BF"/>
           <w:sz w:val="32"/>
           <w:szCs w:val="32"/>
+          <w:lang w:val="fr-FR"/>
         </w:rPr>
       </w:pPr>
     </w:p>
@@ -145,6 +147,7 @@
           <w:color w:val="2F5496" w:themeColor="accent1" w:themeShade="BF"/>
           <w:sz w:val="32"/>
           <w:szCs w:val="32"/>
+          <w:lang w:val="fr-FR"/>
         </w:rPr>
       </w:pPr>
     </w:p>
@@ -157,6 +160,7 @@
           <w:color w:val="2F5496" w:themeColor="accent1" w:themeShade="BF"/>
           <w:sz w:val="32"/>
           <w:szCs w:val="32"/>
+          <w:lang w:val="fr-FR"/>
         </w:rPr>
       </w:pPr>
     </w:p>
@@ -169,6 +173,7 @@
           <w:color w:val="2F5496" w:themeColor="accent1" w:themeShade="BF"/>
           <w:sz w:val="32"/>
           <w:szCs w:val="32"/>
+          <w:lang w:val="fr-FR"/>
         </w:rPr>
       </w:pPr>
     </w:p>
@@ -181,6 +186,7 @@
           <w:color w:val="2F5496" w:themeColor="accent1" w:themeShade="BF"/>
           <w:sz w:val="32"/>
           <w:szCs w:val="32"/>
+          <w:lang w:val="fr-FR"/>
         </w:rPr>
       </w:pPr>
     </w:p>
@@ -191,21 +197,16 @@
         <w:rPr>
           <w:b/>
           <w:bCs/>
+          <w:lang w:val="fr-FR"/>
         </w:rPr>
       </w:pPr>
       <w:r>
         <w:rPr>
           <w:b/>
           <w:bCs/>
-        </w:rPr>
-        <w:t>R</w:t>
-      </w:r>
-      <w:r>
-        <w:rPr>
-          <w:b/>
-          <w:bCs/>
-        </w:rPr>
-        <w:t>emerciement</w:t>
+          <w:lang w:val="fr-FR"/>
+        </w:rPr>
+        <w:t>Remerciement</w:t>
       </w:r>
     </w:p>
     <w:p>
@@ -216,6 +217,7 @@
           <w:color w:val="2F5496" w:themeColor="accent1" w:themeShade="BF"/>
           <w:sz w:val="32"/>
           <w:szCs w:val="32"/>
+          <w:lang w:val="fr-FR"/>
         </w:rPr>
       </w:pPr>
     </w:p>
@@ -331,18 +333,13 @@
     </w:p>
     <w:p>
       <w:pPr>
-        <w:spacing w:line="360" w:lineRule="auto"/>
-        <w:rPr>
-          <w:lang w:val="fr-FR"/>
-        </w:rPr>
-      </w:pPr>
-    </w:p>
-    <w:p>
-      <w:pPr>
-        <w:tabs>
-          <w:tab w:val="left" w:pos="360"/>
-        </w:tabs>
-        <w:spacing w:line="360" w:lineRule="auto"/>
+        <w:rPr>
+          <w:lang w:val="fr-FR"/>
+        </w:rPr>
+      </w:pPr>
+    </w:p>
+    <w:p>
+      <w:pPr>
         <w:rPr>
           <w:rFonts w:cstheme="majorBidi"/>
           <w:szCs w:val="28"/>
@@ -381,7 +378,7 @@
           <w:szCs w:val="28"/>
           <w:lang w:val="fr-FR"/>
         </w:rPr>
-        <w:t xml:space="preserve">nous avons été </w:t>
+        <w:t>nous avons été instruits</w:t>
       </w:r>
       <w:r>
         <w:rPr>
@@ -389,7 +386,7 @@
           <w:szCs w:val="28"/>
           <w:lang w:val="fr-FR"/>
         </w:rPr>
-        <w:t>instruits</w:t>
+        <w:t xml:space="preserve"> à réaliser un mini-projet qui pourra regrouper toute technique et concept étudié</w:t>
       </w:r>
       <w:r>
         <w:rPr>
@@ -397,100 +394,79 @@
           <w:szCs w:val="28"/>
           <w:lang w:val="fr-FR"/>
         </w:rPr>
-        <w:t xml:space="preserve"> à réaliser un mini-projet qui pourra regrouper toute technique et concept étudié</w:t>
-      </w:r>
-      <w:r>
+        <w:t>.</w:t>
+      </w:r>
+    </w:p>
+    <w:p>
+      <w:pPr>
         <w:rPr>
           <w:rFonts w:cstheme="majorBidi"/>
           <w:szCs w:val="28"/>
           <w:lang w:val="fr-FR"/>
         </w:rPr>
-        <w:t>.</w:t>
-      </w:r>
-    </w:p>
-    <w:p>
-      <w:pPr>
-        <w:tabs>
-          <w:tab w:val="left" w:pos="360"/>
-        </w:tabs>
-        <w:spacing w:line="360" w:lineRule="auto"/>
+      </w:pPr>
+      <w:r>
         <w:rPr>
           <w:rFonts w:cstheme="majorBidi"/>
           <w:szCs w:val="28"/>
           <w:lang w:val="fr-FR"/>
         </w:rPr>
-      </w:pPr>
+        <w:tab/>
+        <w:t xml:space="preserve">Aujourd’hui le e-learning est devenu assez </w:t>
+      </w:r>
       <w:r>
         <w:rPr>
           <w:rFonts w:cstheme="majorBidi"/>
           <w:szCs w:val="28"/>
           <w:lang w:val="fr-FR"/>
         </w:rPr>
-        <w:tab/>
-        <w:t xml:space="preserve">Aujourd’hui le e-learning est devenu assez </w:t>
-      </w:r>
+        <w:t xml:space="preserve">récurrent donc j’ai décider de faire la conception d’une application de l’école </w:t>
+      </w:r>
+      <w:proofErr w:type="spellStart"/>
       <w:r>
         <w:rPr>
           <w:rFonts w:cstheme="majorBidi"/>
           <w:szCs w:val="28"/>
           <w:lang w:val="fr-FR"/>
         </w:rPr>
-        <w:t xml:space="preserve">récurrent donc j’ai décider de faire la conception d’une application de l’école </w:t>
-      </w:r>
-      <w:proofErr w:type="spellStart"/>
+        <w:t>supmti</w:t>
+      </w:r>
+      <w:proofErr w:type="spellEnd"/>
       <w:r>
         <w:rPr>
           <w:rFonts w:cstheme="majorBidi"/>
           <w:szCs w:val="28"/>
           <w:lang w:val="fr-FR"/>
         </w:rPr>
-        <w:t>supmti</w:t>
-      </w:r>
-      <w:proofErr w:type="spellEnd"/>
+        <w:t xml:space="preserve"> afin de proposer des formations à distance, qui peuvent être offertes aux étudiant </w:t>
+      </w:r>
+      <w:proofErr w:type="spellStart"/>
       <w:r>
         <w:rPr>
           <w:rFonts w:cstheme="majorBidi"/>
           <w:szCs w:val="28"/>
           <w:lang w:val="fr-FR"/>
         </w:rPr>
-        <w:t xml:space="preserve"> afin de proposer des formations à distance, qui peuvent être offertes aux étudiant </w:t>
-      </w:r>
-      <w:proofErr w:type="spellStart"/>
+        <w:t>supmti</w:t>
+      </w:r>
+      <w:proofErr w:type="spellEnd"/>
       <w:r>
         <w:rPr>
           <w:rFonts w:cstheme="majorBidi"/>
           <w:szCs w:val="28"/>
           <w:lang w:val="fr-FR"/>
         </w:rPr>
-        <w:t>supmti</w:t>
-      </w:r>
-      <w:proofErr w:type="spellEnd"/>
-      <w:r>
-        <w:rPr>
-          <w:rFonts w:cstheme="majorBidi"/>
-          <w:szCs w:val="28"/>
-          <w:lang w:val="fr-FR"/>
-        </w:rPr>
         <w:t xml:space="preserve"> ou au gens souhaitant avoir une formation dans une technologie.</w:t>
       </w:r>
     </w:p>
     <w:p>
       <w:pPr>
-        <w:tabs>
-          <w:tab w:val="left" w:pos="360"/>
-        </w:tabs>
-        <w:spacing w:line="360" w:lineRule="auto"/>
-        <w:rPr>
-          <w:rFonts w:cstheme="majorBidi"/>
-          <w:sz w:val="28"/>
-          <w:szCs w:val="28"/>
-          <w:lang w:val="fr-FR"/>
-        </w:rPr>
-      </w:pPr>
-      <w:r>
-        <w:rPr>
-          <w:rFonts w:cstheme="majorBidi"/>
-          <w:szCs w:val="28"/>
+        <w:rPr>
+          <w:lang w:val="fr-FR"/>
+        </w:rPr>
+      </w:pPr>
+      <w:r>
+        <w:rPr>
           <w:lang w:val="fr-FR"/>
         </w:rPr>
         <w:tab/>
@@ -499,9 +475,6 @@
       <w:proofErr w:type="spellStart"/>
       <w:r>
         <w:rPr>
-          <w:rFonts w:cstheme="majorBidi"/>
-          <w:sz w:val="28"/>
-          <w:szCs w:val="28"/>
           <w:lang w:val="fr-FR"/>
         </w:rPr>
         <w:t>Suplearn</w:t>
@@ -509,25 +482,18 @@
       <w:proofErr w:type="spellEnd"/>
       <w:r>
         <w:rPr>
-          <w:rFonts w:cstheme="majorBidi"/>
-          <w:szCs w:val="28"/>
           <w:lang w:val="fr-FR"/>
         </w:rPr>
         <w:t xml:space="preserve"> »</w:t>
       </w:r>
       <w:r>
         <w:rPr>
-          <w:rFonts w:cstheme="majorBidi"/>
-          <w:szCs w:val="28"/>
           <w:lang w:val="fr-FR"/>
         </w:rPr>
         <w:t xml:space="preserve"> </w:t>
       </w:r>
       <w:r>
         <w:rPr>
-          <w:rFonts w:cstheme="majorBidi"/>
-          <w:sz w:val="28"/>
-          <w:szCs w:val="28"/>
           <w:lang w:val="fr-FR"/>
         </w:rPr>
         <w:t xml:space="preserve">est un prototype d’une application </w:t>
@@ -535,9 +501,6 @@
       <w:proofErr w:type="spellStart"/>
       <w:r>
         <w:rPr>
-          <w:rFonts w:cstheme="majorBidi"/>
-          <w:sz w:val="28"/>
-          <w:szCs w:val="28"/>
           <w:lang w:val="fr-FR"/>
         </w:rPr>
         <w:t>android</w:t>
@@ -545,34 +508,12 @@
       <w:proofErr w:type="spellEnd"/>
       <w:r>
         <w:rPr>
-          <w:rFonts w:cstheme="majorBidi"/>
-          <w:sz w:val="28"/>
-          <w:szCs w:val="28"/>
-          <w:lang w:val="fr-FR"/>
-        </w:rPr>
-        <w:t xml:space="preserve"> dédiée </w:t>
-      </w:r>
-      <w:r>
-        <w:rPr>
-          <w:rFonts w:cstheme="majorBidi"/>
-          <w:szCs w:val="28"/>
-          <w:lang w:val="fr-FR"/>
-        </w:rPr>
-        <w:t>à</w:t>
-      </w:r>
-      <w:r>
-        <w:rPr>
-          <w:rFonts w:cstheme="majorBidi"/>
-          <w:sz w:val="28"/>
-          <w:szCs w:val="28"/>
-          <w:lang w:val="fr-FR"/>
-        </w:rPr>
-        <w:t xml:space="preserve"> la gestion des formations saisonnières offerte afin de gagner plus de compétences</w:t>
-      </w:r>
-      <w:r>
-        <w:rPr>
-          <w:rFonts w:cstheme="majorBidi"/>
-          <w:szCs w:val="28"/>
+          <w:lang w:val="fr-FR"/>
+        </w:rPr>
+        <w:t xml:space="preserve"> dédiée à la gestion des formations saisonnières offerte afin de gagner plus de compétences</w:t>
+      </w:r>
+      <w:r>
+        <w:rPr>
           <w:lang w:val="fr-FR"/>
         </w:rPr>
         <w:t>.</w:t>
@@ -699,19 +640,11 @@
         </w:rPr>
         <w:t xml:space="preserve"> utilisés dans </w:t>
       </w:r>
-      <w:proofErr w:type="gramStart"/>
-      <w:r>
-        <w:rPr>
-          <w:lang w:val="fr-FR"/>
-        </w:rPr>
-        <w:t>cette application différent</w:t>
-      </w:r>
-      <w:proofErr w:type="gramEnd"/>
-      <w:r>
-        <w:rPr>
-          <w:lang w:val="fr-FR"/>
-        </w:rPr>
-        <w:t xml:space="preserve"> enter</w:t>
+      <w:r>
+        <w:rPr>
+          <w:lang w:val="fr-FR"/>
+        </w:rPr>
+        <w:t>cette application différent enter</w:t>
       </w:r>
       <w:r>
         <w:rPr>
@@ -889,7 +822,6 @@
     </w:p>
     <w:p>
       <w:pPr>
-        <w:spacing w:line="360" w:lineRule="auto"/>
         <w:ind w:firstLine="360"/>
         <w:rPr>
           <w:lang w:val="fr-FR"/>
@@ -917,13 +849,7 @@
         <w:rPr>
           <w:lang w:val="fr-FR"/>
         </w:rPr>
-        <w:t xml:space="preserve">e logique avec </w:t>
-      </w:r>
-      <w:r>
-        <w:rPr>
-          <w:lang w:val="fr-FR"/>
-        </w:rPr>
-        <w:t>« </w:t>
+        <w:t>e logique avec « </w:t>
       </w:r>
       <w:proofErr w:type="spellStart"/>
       <w:r>
@@ -937,13 +863,7 @@
         <w:rPr>
           <w:lang w:val="fr-FR"/>
         </w:rPr>
-        <w:t> »</w:t>
-      </w:r>
-      <w:r>
-        <w:rPr>
-          <w:lang w:val="fr-FR"/>
-        </w:rPr>
-        <w:t xml:space="preserve"> comme </w:t>
+        <w:t xml:space="preserve"> » comme </w:t>
       </w:r>
       <w:r>
         <w:rPr>
@@ -977,13 +897,32 @@
           <w:lang w:val="fr-FR"/>
         </w:rPr>
       </w:pPr>
-      <w:r>
+    </w:p>
+    <w:p>
+      <w:pPr>
+        <w:pStyle w:val="Heading2"/>
+        <w:spacing w:line="360" w:lineRule="auto"/>
         <w:rPr>
           <w:b/>
           <w:bCs/>
           <w:lang w:val="fr-FR"/>
         </w:rPr>
-        <w:lastRenderedPageBreak/>
+      </w:pPr>
+    </w:p>
+    <w:p>
+      <w:pPr>
+        <w:pStyle w:val="Heading2"/>
+        <w:spacing w:line="360" w:lineRule="auto"/>
+        <w:rPr>
+          <w:noProof/>
+        </w:rPr>
+      </w:pPr>
+      <w:r>
+        <w:rPr>
+          <w:b/>
+          <w:bCs/>
+          <w:lang w:val="fr-FR"/>
+        </w:rPr>
         <w:t>Fonctionnement :</w:t>
       </w:r>
       <w:r>
@@ -1002,6 +941,7 @@
         <w:rPr>
           <w:b/>
           <w:bCs/>
+          <w:noProof/>
           <w:lang w:val="fr-FR"/>
         </w:rPr>
         <w:drawing>
@@ -1045,33 +985,57 @@
       <w:pPr>
         <w:pStyle w:val="Caption"/>
         <w:jc w:val="center"/>
-        <w:rPr>
-          <w:lang w:val="fr-FR"/>
-        </w:rPr>
       </w:pPr>
       <w:r>
         <w:t xml:space="preserve">Figure </w:t>
       </w:r>
-      <w:r>
-        <w:fldChar w:fldCharType="begin"/>
-      </w:r>
-      <w:r>
-        <w:instrText xml:space="preserve"> SEQ Figure \* ARABIC </w:instrText>
-      </w:r>
-      <w:r>
-        <w:fldChar w:fldCharType="separate"/>
-      </w:r>
-      <w:r>
-        <w:rPr>
-          <w:noProof/>
-        </w:rPr>
-        <w:t>1</w:t>
-      </w:r>
-      <w:r>
-        <w:fldChar w:fldCharType="end"/>
-      </w:r>
+      <w:fldSimple w:instr=" SEQ Figure \* ARABIC ">
+        <w:r>
+          <w:rPr>
+            <w:noProof/>
+          </w:rPr>
+          <w:t>1</w:t>
+        </w:r>
+      </w:fldSimple>
       <w:r>
         <w:t>: Splash</w:t>
+      </w:r>
+    </w:p>
+    <w:p>
+      <w:r>
+        <w:t>Lancer</w:t>
+      </w:r>
+      <w:r>
+        <w:t xml:space="preserve"> </w:t>
+      </w:r>
+      <w:r>
+        <w:t>l ’application</w:t>
+      </w:r>
+      <w:r>
+        <w:t xml:space="preserve"> e</w:t>
+      </w:r>
+      <w:r>
+        <w:t>m</w:t>
+      </w:r>
+      <w:r>
+        <w:t>m</w:t>
+      </w:r>
+      <w:r>
+        <w:t>e</w:t>
+      </w:r>
+      <w:r>
+        <w:t>ne</w:t>
+      </w:r>
+      <w:r>
+        <w:t xml:space="preserve"> </w:t>
+      </w:r>
+      <w:proofErr w:type="spellStart"/>
+      <w:r>
+        <w:t>vers</w:t>
+      </w:r>
+      <w:proofErr w:type="spellEnd"/>
+      <w:r>
+        <w:t xml:space="preserve"> le splash </w:t>
       </w:r>
     </w:p>
     <w:p>
@@ -1082,6 +1046,7 @@
       </w:pPr>
       <w:r>
         <w:rPr>
+          <w:noProof/>
           <w:lang w:val="fr-FR"/>
         </w:rPr>
         <w:lastRenderedPageBreak/>
@@ -1199,6 +1164,7 @@
       </w:pPr>
       <w:r>
         <w:rPr>
+          <w:noProof/>
           <w:lang w:val="fr-FR"/>
         </w:rPr>
         <w:lastRenderedPageBreak/>
@@ -1248,12 +1214,18 @@
         </w:rPr>
       </w:pPr>
       <w:r>
+        <w:rPr>
+          <w:lang w:val="fr-FR"/>
+        </w:rPr>
         <w:t xml:space="preserve">Figure </w:t>
       </w:r>
       <w:r>
         <w:fldChar w:fldCharType="begin"/>
       </w:r>
       <w:r>
+        <w:rPr>
+          <w:lang w:val="fr-FR"/>
+        </w:rPr>
         <w:instrText xml:space="preserve"> SEQ Figure \* ARABIC </w:instrText>
       </w:r>
       <w:r>
@@ -1262,13 +1234,20 @@
       <w:r>
         <w:rPr>
           <w:noProof/>
+          <w:lang w:val="fr-FR"/>
         </w:rPr>
         <w:t>3</w:t>
       </w:r>
       <w:r>
+        <w:rPr>
+          <w:noProof/>
+        </w:rPr>
         <w:fldChar w:fldCharType="end"/>
       </w:r>
       <w:r>
+        <w:rPr>
+          <w:lang w:val="fr-FR"/>
+        </w:rPr>
         <w:t>: Home</w:t>
       </w:r>
     </w:p>
@@ -1293,7 +1272,6 @@
         <w:t xml:space="preserve">Grace au menu de navigation il aura accès </w:t>
       </w:r>
       <w:proofErr w:type="spellStart"/>
-      <w:proofErr w:type="gramStart"/>
       <w:r>
         <w:rPr>
           <w:lang w:val="fr-FR"/>
@@ -1301,7 +1279,6 @@
         <w:t>a</w:t>
       </w:r>
       <w:proofErr w:type="spellEnd"/>
-      <w:proofErr w:type="gramEnd"/>
       <w:r>
         <w:rPr>
           <w:lang w:val="fr-FR"/>
@@ -1316,6 +1293,7 @@
       </w:pPr>
       <w:r>
         <w:rPr>
+          <w:noProof/>
           <w:lang w:val="fr-FR"/>
         </w:rPr>
         <w:lastRenderedPageBreak/>
@@ -1365,12 +1343,18 @@
         </w:rPr>
       </w:pPr>
       <w:r>
+        <w:rPr>
+          <w:lang w:val="fr-FR"/>
+        </w:rPr>
         <w:t xml:space="preserve">Figure </w:t>
       </w:r>
       <w:r>
         <w:fldChar w:fldCharType="begin"/>
       </w:r>
       <w:r>
+        <w:rPr>
+          <w:lang w:val="fr-FR"/>
+        </w:rPr>
         <w:instrText xml:space="preserve"> SEQ Figure \* ARABIC </w:instrText>
       </w:r>
       <w:r>
@@ -1379,6 +1363,7 @@
       <w:r>
         <w:rPr>
           <w:noProof/>
+          <w:lang w:val="fr-FR"/>
         </w:rPr>
         <w:t>4</w:t>
       </w:r>
@@ -1386,15 +1371,10 @@
         <w:fldChar w:fldCharType="end"/>
       </w:r>
       <w:r>
-        <w:t xml:space="preserve">: </w:t>
-      </w:r>
-      <w:proofErr w:type="spellStart"/>
-      <w:r>
-        <w:t>Liste</w:t>
-      </w:r>
-      <w:proofErr w:type="spellEnd"/>
-      <w:r>
-        <w:t xml:space="preserve"> des formations</w:t>
+        <w:rPr>
+          <w:lang w:val="fr-FR"/>
+        </w:rPr>
+        <w:t>: Liste des formations</w:t>
       </w:r>
     </w:p>
     <w:p>
@@ -1463,6 +1443,7 @@
       </w:pPr>
       <w:r>
         <w:rPr>
+          <w:noProof/>
           <w:lang w:val="fr-FR"/>
         </w:rPr>
         <w:drawing>
@@ -1511,12 +1492,18 @@
         </w:rPr>
       </w:pPr>
       <w:r>
+        <w:rPr>
+          <w:lang w:val="fr-FR"/>
+        </w:rPr>
         <w:t xml:space="preserve">Figure </w:t>
       </w:r>
       <w:r>
         <w:fldChar w:fldCharType="begin"/>
       </w:r>
       <w:r>
+        <w:rPr>
+          <w:lang w:val="fr-FR"/>
+        </w:rPr>
         <w:instrText xml:space="preserve"> SEQ Figure \* ARABIC </w:instrText>
       </w:r>
       <w:r>
@@ -1525,6 +1512,7 @@
       <w:r>
         <w:rPr>
           <w:noProof/>
+          <w:lang w:val="fr-FR"/>
         </w:rPr>
         <w:t>5</w:t>
       </w:r>
@@ -1532,6 +1520,9 @@
         <w:fldChar w:fldCharType="end"/>
       </w:r>
       <w:r>
+        <w:rPr>
+          <w:lang w:val="fr-FR"/>
+        </w:rPr>
         <w:t>: Formation</w:t>
       </w:r>
     </w:p>
@@ -1592,6 +1583,7 @@
       </w:pPr>
       <w:r>
         <w:rPr>
+          <w:noProof/>
           <w:lang w:val="fr-FR"/>
         </w:rPr>
         <w:drawing>
@@ -1785,6 +1777,7 @@
       </w:pPr>
       <w:r>
         <w:rPr>
+          <w:noProof/>
           <w:lang w:val="fr-FR"/>
         </w:rPr>
         <w:drawing>
@@ -1832,24 +1825,14 @@
       <w:r>
         <w:t xml:space="preserve">Figure </w:t>
       </w:r>
-      <w:r>
-        <w:fldChar w:fldCharType="begin"/>
-      </w:r>
-      <w:r>
-        <w:instrText xml:space="preserve"> SEQ Figure \* ARABIC </w:instrText>
-      </w:r>
-      <w:r>
-        <w:fldChar w:fldCharType="separate"/>
-      </w:r>
-      <w:r>
-        <w:rPr>
-          <w:noProof/>
-        </w:rPr>
-        <w:t>7</w:t>
-      </w:r>
-      <w:r>
-        <w:fldChar w:fldCharType="end"/>
-      </w:r>
+      <w:fldSimple w:instr=" SEQ Figure \* ARABIC ">
+        <w:r>
+          <w:rPr>
+            <w:noProof/>
+          </w:rPr>
+          <w:t>7</w:t>
+        </w:r>
+      </w:fldSimple>
       <w:r>
         <w:t>: No enrolled Course</w:t>
       </w:r>
@@ -1861,6 +1844,9 @@
         <w:jc w:val="center"/>
       </w:pPr>
       <w:r>
+        <w:rPr>
+          <w:noProof/>
+        </w:rPr>
         <w:lastRenderedPageBreak/>
         <w:drawing>
           <wp:inline distT="0" distB="0" distL="0" distR="0" wp14:anchorId="25174D4C" wp14:editId="50DA5E42">
